--- a/project-personal/stage2/report/ИП2_Верниковская_отчёт.docx
+++ b/project-personal/stage2/report/ИП2_Верниковская_отчёт.docx
@@ -437,7 +437,7 @@
         <w:pStyle w:val="BodyText"/>
       </w:pPr>
       <w:r>
-        <w:t xml:space="preserve">Потом переходим в каталог ~/work/blog/content/authors/admin и меняем фотографию владельца сайта на свою (рис. 4), (рис. 4)</w:t>
+        <w:t xml:space="preserve">Потом переходим в каталог ~/work/blog/content/authors/admin и меняем фотографию владельца сайта на свою (рис. 3), (рис. 4)</w:t>
       </w:r>
     </w:p>
     <w:p>
